--- a/-DOCUMENTOS/Documento de banco de dados/Documento de Requisitos/Documento de Requisitos.docx
+++ b/-DOCUMENTOS/Documento de banco de dados/Documento de Requisitos/Documento de Requisitos.docx
@@ -11086,7 +11086,8 @@
         </w:tblCellMar>
       </w:tblPr>
       <w:tblGrid>
-        <w:gridCol w:w="4252"/>
+        <w:gridCol w:w="2125"/>
+        <w:gridCol w:w="2127"/>
         <w:gridCol w:w="1417"/>
         <w:gridCol w:w="2834"/>
       </w:tblGrid>
@@ -11094,7 +11095,33 @@
         <w:trPr/>
         <w:tc>
           <w:tcPr>
-            <w:tcW w:w="4252" w:type="dxa"/>
+            <w:tcW w:w="2125" w:type="dxa"/>
+            <w:tcBorders>
+              <w:top w:val="single" w:sz="2" w:space="0" w:color="000001"/>
+              <w:left w:val="single" w:sz="2" w:space="0" w:color="000001"/>
+              <w:bottom w:val="single" w:sz="2" w:space="0" w:color="000001"/>
+              <w:insideH w:val="single" w:sz="2" w:space="0" w:color="000001"/>
+            </w:tcBorders>
+            <w:shd w:fill="auto" w:val="clear"/>
+            <w:tcMar>
+              <w:left w:w="21" w:type="dxa"/>
+            </w:tcMar>
+          </w:tcPr>
+          <w:p>
+            <w:pPr>
+              <w:pStyle w:val="Contedodatabela"/>
+              <w:spacing w:before="120" w:after="0"/>
+              <w:rPr/>
+            </w:pPr>
+            <w:r>
+              <w:rPr/>
+              <w:t>Código Estado</w:t>
+            </w:r>
+          </w:p>
+        </w:tc>
+        <w:tc>
+          <w:tcPr>
+            <w:tcW w:w="2127" w:type="dxa"/>
             <w:tcBorders>
               <w:top w:val="single" w:sz="2" w:space="0" w:color="000001"/>
               <w:left w:val="single" w:sz="2" w:space="0" w:color="000001"/>
@@ -11177,7 +11204,33 @@
         <w:trPr/>
         <w:tc>
           <w:tcPr>
-            <w:tcW w:w="4252" w:type="dxa"/>
+            <w:tcW w:w="2125" w:type="dxa"/>
+            <w:tcBorders>
+              <w:top w:val="single" w:sz="2" w:space="0" w:color="000001"/>
+              <w:left w:val="single" w:sz="2" w:space="0" w:color="000001"/>
+              <w:bottom w:val="single" w:sz="2" w:space="0" w:color="000001"/>
+              <w:insideH w:val="single" w:sz="2" w:space="0" w:color="000001"/>
+            </w:tcBorders>
+            <w:shd w:fill="auto" w:val="clear"/>
+            <w:tcMar>
+              <w:left w:w="21" w:type="dxa"/>
+            </w:tcMar>
+          </w:tcPr>
+          <w:p>
+            <w:pPr>
+              <w:pStyle w:val="Contedodatabela"/>
+              <w:spacing w:before="120" w:after="0"/>
+              <w:rPr/>
+            </w:pPr>
+            <w:r>
+              <w:rPr/>
+              <w:t>0001</w:t>
+            </w:r>
+          </w:p>
+        </w:tc>
+        <w:tc>
+          <w:tcPr>
+            <w:tcW w:w="2127" w:type="dxa"/>
             <w:tcBorders>
               <w:top w:val="single" w:sz="2" w:space="0" w:color="000001"/>
               <w:left w:val="single" w:sz="2" w:space="0" w:color="000001"/>
@@ -11261,7 +11314,33 @@
         <w:trPr/>
         <w:tc>
           <w:tcPr>
-            <w:tcW w:w="4252" w:type="dxa"/>
+            <w:tcW w:w="2125" w:type="dxa"/>
+            <w:tcBorders>
+              <w:top w:val="single" w:sz="2" w:space="0" w:color="000001"/>
+              <w:left w:val="single" w:sz="2" w:space="0" w:color="000001"/>
+              <w:bottom w:val="single" w:sz="2" w:space="0" w:color="000001"/>
+              <w:insideH w:val="single" w:sz="2" w:space="0" w:color="000001"/>
+            </w:tcBorders>
+            <w:shd w:fill="auto" w:val="clear"/>
+            <w:tcMar>
+              <w:left w:w="21" w:type="dxa"/>
+            </w:tcMar>
+          </w:tcPr>
+          <w:p>
+            <w:pPr>
+              <w:pStyle w:val="Contedodatabela"/>
+              <w:spacing w:before="120" w:after="0"/>
+              <w:rPr/>
+            </w:pPr>
+            <w:r>
+              <w:rPr/>
+              <w:t>0002</w:t>
+            </w:r>
+          </w:p>
+        </w:tc>
+        <w:tc>
+          <w:tcPr>
+            <w:tcW w:w="2127" w:type="dxa"/>
             <w:tcBorders>
               <w:top w:val="single" w:sz="2" w:space="0" w:color="000001"/>
               <w:left w:val="single" w:sz="2" w:space="0" w:color="000001"/>
@@ -11345,7 +11424,33 @@
         <w:trPr/>
         <w:tc>
           <w:tcPr>
-            <w:tcW w:w="4252" w:type="dxa"/>
+            <w:tcW w:w="2125" w:type="dxa"/>
+            <w:tcBorders>
+              <w:top w:val="single" w:sz="2" w:space="0" w:color="000001"/>
+              <w:left w:val="single" w:sz="2" w:space="0" w:color="000001"/>
+              <w:bottom w:val="single" w:sz="2" w:space="0" w:color="000001"/>
+              <w:insideH w:val="single" w:sz="2" w:space="0" w:color="000001"/>
+            </w:tcBorders>
+            <w:shd w:fill="auto" w:val="clear"/>
+            <w:tcMar>
+              <w:left w:w="21" w:type="dxa"/>
+            </w:tcMar>
+          </w:tcPr>
+          <w:p>
+            <w:pPr>
+              <w:pStyle w:val="Contedodatabela"/>
+              <w:spacing w:before="120" w:after="0"/>
+              <w:rPr/>
+            </w:pPr>
+            <w:r>
+              <w:rPr/>
+              <w:t>0003</w:t>
+            </w:r>
+          </w:p>
+        </w:tc>
+        <w:tc>
+          <w:tcPr>
+            <w:tcW w:w="2127" w:type="dxa"/>
             <w:tcBorders>
               <w:top w:val="single" w:sz="2" w:space="0" w:color="000001"/>
               <w:left w:val="single" w:sz="2" w:space="0" w:color="000001"/>
@@ -11429,7 +11534,33 @@
         <w:trPr/>
         <w:tc>
           <w:tcPr>
-            <w:tcW w:w="4252" w:type="dxa"/>
+            <w:tcW w:w="2125" w:type="dxa"/>
+            <w:tcBorders>
+              <w:top w:val="single" w:sz="2" w:space="0" w:color="000001"/>
+              <w:left w:val="single" w:sz="2" w:space="0" w:color="000001"/>
+              <w:bottom w:val="single" w:sz="2" w:space="0" w:color="000001"/>
+              <w:insideH w:val="single" w:sz="2" w:space="0" w:color="000001"/>
+            </w:tcBorders>
+            <w:shd w:fill="auto" w:val="clear"/>
+            <w:tcMar>
+              <w:left w:w="21" w:type="dxa"/>
+            </w:tcMar>
+          </w:tcPr>
+          <w:p>
+            <w:pPr>
+              <w:pStyle w:val="Contedodatabela"/>
+              <w:spacing w:before="120" w:after="0"/>
+              <w:rPr/>
+            </w:pPr>
+            <w:r>
+              <w:rPr/>
+              <w:t>0004</w:t>
+            </w:r>
+          </w:p>
+        </w:tc>
+        <w:tc>
+          <w:tcPr>
+            <w:tcW w:w="2127" w:type="dxa"/>
             <w:tcBorders>
               <w:top w:val="single" w:sz="2" w:space="0" w:color="000001"/>
               <w:left w:val="single" w:sz="2" w:space="0" w:color="000001"/>
@@ -13129,7 +13260,8 @@
         </w:tblCellMar>
       </w:tblPr>
       <w:tblGrid>
-        <w:gridCol w:w="3092"/>
+        <w:gridCol w:w="1546"/>
+        <w:gridCol w:w="1546"/>
         <w:gridCol w:w="1546"/>
         <w:gridCol w:w="1546"/>
         <w:gridCol w:w="2320"/>
@@ -13138,7 +13270,33 @@
         <w:trPr/>
         <w:tc>
           <w:tcPr>
-            <w:tcW w:w="3092" w:type="dxa"/>
+            <w:tcW w:w="1546" w:type="dxa"/>
+            <w:tcBorders>
+              <w:top w:val="single" w:sz="2" w:space="0" w:color="000001"/>
+              <w:left w:val="single" w:sz="2" w:space="0" w:color="000001"/>
+              <w:bottom w:val="single" w:sz="2" w:space="0" w:color="000001"/>
+              <w:insideH w:val="single" w:sz="2" w:space="0" w:color="000001"/>
+            </w:tcBorders>
+            <w:shd w:fill="auto" w:val="clear"/>
+            <w:tcMar>
+              <w:left w:w="21" w:type="dxa"/>
+            </w:tcMar>
+          </w:tcPr>
+          <w:p>
+            <w:pPr>
+              <w:pStyle w:val="Contedodatabela"/>
+              <w:spacing w:before="120" w:after="0"/>
+              <w:rPr/>
+            </w:pPr>
+            <w:r>
+              <w:rPr/>
+              <w:t>Código Município</w:t>
+            </w:r>
+          </w:p>
+        </w:tc>
+        <w:tc>
+          <w:tcPr>
+            <w:tcW w:w="1546" w:type="dxa"/>
             <w:tcBorders>
               <w:top w:val="single" w:sz="2" w:space="0" w:color="000001"/>
               <w:left w:val="single" w:sz="2" w:space="0" w:color="000001"/>
@@ -13247,7 +13405,33 @@
         <w:trPr/>
         <w:tc>
           <w:tcPr>
-            <w:tcW w:w="3092" w:type="dxa"/>
+            <w:tcW w:w="1546" w:type="dxa"/>
+            <w:tcBorders>
+              <w:top w:val="single" w:sz="2" w:space="0" w:color="000001"/>
+              <w:left w:val="single" w:sz="2" w:space="0" w:color="000001"/>
+              <w:bottom w:val="single" w:sz="2" w:space="0" w:color="000001"/>
+              <w:insideH w:val="single" w:sz="2" w:space="0" w:color="000001"/>
+            </w:tcBorders>
+            <w:shd w:fill="auto" w:val="clear"/>
+            <w:tcMar>
+              <w:left w:w="21" w:type="dxa"/>
+            </w:tcMar>
+          </w:tcPr>
+          <w:p>
+            <w:pPr>
+              <w:pStyle w:val="Contedodatabela"/>
+              <w:spacing w:before="120" w:after="0"/>
+              <w:rPr/>
+            </w:pPr>
+            <w:r>
+              <w:rPr/>
+              <w:t>0001</w:t>
+            </w:r>
+          </w:p>
+        </w:tc>
+        <w:tc>
+          <w:tcPr>
+            <w:tcW w:w="1546" w:type="dxa"/>
             <w:tcBorders>
               <w:top w:val="single" w:sz="2" w:space="0" w:color="000001"/>
               <w:left w:val="single" w:sz="2" w:space="0" w:color="000001"/>
@@ -13358,7 +13542,33 @@
         <w:trPr/>
         <w:tc>
           <w:tcPr>
-            <w:tcW w:w="3092" w:type="dxa"/>
+            <w:tcW w:w="1546" w:type="dxa"/>
+            <w:tcBorders>
+              <w:top w:val="single" w:sz="2" w:space="0" w:color="000001"/>
+              <w:left w:val="single" w:sz="2" w:space="0" w:color="000001"/>
+              <w:bottom w:val="single" w:sz="2" w:space="0" w:color="000001"/>
+              <w:insideH w:val="single" w:sz="2" w:space="0" w:color="000001"/>
+            </w:tcBorders>
+            <w:shd w:fill="auto" w:val="clear"/>
+            <w:tcMar>
+              <w:left w:w="21" w:type="dxa"/>
+            </w:tcMar>
+          </w:tcPr>
+          <w:p>
+            <w:pPr>
+              <w:pStyle w:val="Contedodatabela"/>
+              <w:spacing w:before="120" w:after="0"/>
+              <w:rPr/>
+            </w:pPr>
+            <w:r>
+              <w:rPr/>
+              <w:t>0002</w:t>
+            </w:r>
+          </w:p>
+        </w:tc>
+        <w:tc>
+          <w:tcPr>
+            <w:tcW w:w="1546" w:type="dxa"/>
             <w:tcBorders>
               <w:top w:val="single" w:sz="2" w:space="0" w:color="000001"/>
               <w:left w:val="single" w:sz="2" w:space="0" w:color="000001"/>
@@ -13469,7 +13679,33 @@
         <w:trPr/>
         <w:tc>
           <w:tcPr>
-            <w:tcW w:w="3092" w:type="dxa"/>
+            <w:tcW w:w="1546" w:type="dxa"/>
+            <w:tcBorders>
+              <w:top w:val="single" w:sz="2" w:space="0" w:color="000001"/>
+              <w:left w:val="single" w:sz="2" w:space="0" w:color="000001"/>
+              <w:bottom w:val="single" w:sz="2" w:space="0" w:color="000001"/>
+              <w:insideH w:val="single" w:sz="2" w:space="0" w:color="000001"/>
+            </w:tcBorders>
+            <w:shd w:fill="auto" w:val="clear"/>
+            <w:tcMar>
+              <w:left w:w="21" w:type="dxa"/>
+            </w:tcMar>
+          </w:tcPr>
+          <w:p>
+            <w:pPr>
+              <w:pStyle w:val="Contedodatabela"/>
+              <w:spacing w:before="120" w:after="0"/>
+              <w:rPr/>
+            </w:pPr>
+            <w:r>
+              <w:rPr/>
+              <w:t>0003</w:t>
+            </w:r>
+          </w:p>
+        </w:tc>
+        <w:tc>
+          <w:tcPr>
+            <w:tcW w:w="1546" w:type="dxa"/>
             <w:tcBorders>
               <w:top w:val="single" w:sz="2" w:space="0" w:color="000001"/>
               <w:left w:val="single" w:sz="2" w:space="0" w:color="000001"/>
@@ -13580,7 +13816,33 @@
         <w:trPr/>
         <w:tc>
           <w:tcPr>
-            <w:tcW w:w="3092" w:type="dxa"/>
+            <w:tcW w:w="1546" w:type="dxa"/>
+            <w:tcBorders>
+              <w:top w:val="single" w:sz="2" w:space="0" w:color="000001"/>
+              <w:left w:val="single" w:sz="2" w:space="0" w:color="000001"/>
+              <w:bottom w:val="single" w:sz="2" w:space="0" w:color="000001"/>
+              <w:insideH w:val="single" w:sz="2" w:space="0" w:color="000001"/>
+            </w:tcBorders>
+            <w:shd w:fill="auto" w:val="clear"/>
+            <w:tcMar>
+              <w:left w:w="21" w:type="dxa"/>
+            </w:tcMar>
+          </w:tcPr>
+          <w:p>
+            <w:pPr>
+              <w:pStyle w:val="Contedodatabela"/>
+              <w:spacing w:before="120" w:after="0"/>
+              <w:rPr/>
+            </w:pPr>
+            <w:r>
+              <w:rPr/>
+              <w:t>0004</w:t>
+            </w:r>
+          </w:p>
+        </w:tc>
+        <w:tc>
+          <w:tcPr>
+            <w:tcW w:w="1546" w:type="dxa"/>
             <w:tcBorders>
               <w:top w:val="single" w:sz="2" w:space="0" w:color="000001"/>
               <w:left w:val="single" w:sz="2" w:space="0" w:color="000001"/>
@@ -15003,7 +15265,8 @@
         </w:tblCellMar>
       </w:tblPr>
       <w:tblGrid>
-        <w:gridCol w:w="2432"/>
+        <w:gridCol w:w="1250"/>
+        <w:gridCol w:w="1182"/>
         <w:gridCol w:w="3237"/>
         <w:gridCol w:w="2834"/>
       </w:tblGrid>
@@ -15011,7 +15274,33 @@
         <w:trPr/>
         <w:tc>
           <w:tcPr>
-            <w:tcW w:w="2432" w:type="dxa"/>
+            <w:tcW w:w="1250" w:type="dxa"/>
+            <w:tcBorders>
+              <w:top w:val="single" w:sz="2" w:space="0" w:color="000001"/>
+              <w:left w:val="single" w:sz="2" w:space="0" w:color="000001"/>
+              <w:bottom w:val="single" w:sz="2" w:space="0" w:color="000001"/>
+              <w:insideH w:val="single" w:sz="2" w:space="0" w:color="000001"/>
+            </w:tcBorders>
+            <w:shd w:fill="auto" w:val="clear"/>
+            <w:tcMar>
+              <w:left w:w="21" w:type="dxa"/>
+            </w:tcMar>
+          </w:tcPr>
+          <w:p>
+            <w:pPr>
+              <w:pStyle w:val="Contedodatabela"/>
+              <w:spacing w:before="120" w:after="0"/>
+              <w:rPr/>
+            </w:pPr>
+            <w:r>
+              <w:rPr/>
+              <w:t>Cód Estado</w:t>
+            </w:r>
+          </w:p>
+        </w:tc>
+        <w:tc>
+          <w:tcPr>
+            <w:tcW w:w="1182" w:type="dxa"/>
             <w:tcBorders>
               <w:top w:val="single" w:sz="2" w:space="0" w:color="000001"/>
               <w:left w:val="single" w:sz="2" w:space="0" w:color="000001"/>
@@ -15094,7 +15383,33 @@
         <w:trPr/>
         <w:tc>
           <w:tcPr>
-            <w:tcW w:w="2432" w:type="dxa"/>
+            <w:tcW w:w="1250" w:type="dxa"/>
+            <w:tcBorders>
+              <w:top w:val="single" w:sz="2" w:space="0" w:color="000001"/>
+              <w:left w:val="single" w:sz="2" w:space="0" w:color="000001"/>
+              <w:bottom w:val="single" w:sz="2" w:space="0" w:color="000001"/>
+              <w:insideH w:val="single" w:sz="2" w:space="0" w:color="000001"/>
+            </w:tcBorders>
+            <w:shd w:fill="auto" w:val="clear"/>
+            <w:tcMar>
+              <w:left w:w="21" w:type="dxa"/>
+            </w:tcMar>
+          </w:tcPr>
+          <w:p>
+            <w:pPr>
+              <w:pStyle w:val="Contedodatabela"/>
+              <w:spacing w:before="120" w:after="0"/>
+              <w:rPr/>
+            </w:pPr>
+            <w:r>
+              <w:rPr/>
+              <w:t>0001</w:t>
+            </w:r>
+          </w:p>
+        </w:tc>
+        <w:tc>
+          <w:tcPr>
+            <w:tcW w:w="1182" w:type="dxa"/>
             <w:tcBorders>
               <w:top w:val="single" w:sz="2" w:space="0" w:color="000001"/>
               <w:left w:val="single" w:sz="2" w:space="0" w:color="000001"/>
@@ -15178,7 +15493,33 @@
         <w:trPr/>
         <w:tc>
           <w:tcPr>
-            <w:tcW w:w="2432" w:type="dxa"/>
+            <w:tcW w:w="1250" w:type="dxa"/>
+            <w:tcBorders>
+              <w:top w:val="single" w:sz="2" w:space="0" w:color="000001"/>
+              <w:left w:val="single" w:sz="2" w:space="0" w:color="000001"/>
+              <w:bottom w:val="single" w:sz="2" w:space="0" w:color="000001"/>
+              <w:insideH w:val="single" w:sz="2" w:space="0" w:color="000001"/>
+            </w:tcBorders>
+            <w:shd w:fill="auto" w:val="clear"/>
+            <w:tcMar>
+              <w:left w:w="21" w:type="dxa"/>
+            </w:tcMar>
+          </w:tcPr>
+          <w:p>
+            <w:pPr>
+              <w:pStyle w:val="Contedodatabela"/>
+              <w:spacing w:before="120" w:after="0"/>
+              <w:rPr/>
+            </w:pPr>
+            <w:r>
+              <w:rPr/>
+              <w:t>0002</w:t>
+            </w:r>
+          </w:p>
+        </w:tc>
+        <w:tc>
+          <w:tcPr>
+            <w:tcW w:w="1182" w:type="dxa"/>
             <w:tcBorders>
               <w:top w:val="single" w:sz="2" w:space="0" w:color="000001"/>
               <w:left w:val="single" w:sz="2" w:space="0" w:color="000001"/>
@@ -15262,7 +15603,33 @@
         <w:trPr/>
         <w:tc>
           <w:tcPr>
-            <w:tcW w:w="2432" w:type="dxa"/>
+            <w:tcW w:w="1250" w:type="dxa"/>
+            <w:tcBorders>
+              <w:top w:val="single" w:sz="2" w:space="0" w:color="000001"/>
+              <w:left w:val="single" w:sz="2" w:space="0" w:color="000001"/>
+              <w:bottom w:val="single" w:sz="2" w:space="0" w:color="000001"/>
+              <w:insideH w:val="single" w:sz="2" w:space="0" w:color="000001"/>
+            </w:tcBorders>
+            <w:shd w:fill="auto" w:val="clear"/>
+            <w:tcMar>
+              <w:left w:w="21" w:type="dxa"/>
+            </w:tcMar>
+          </w:tcPr>
+          <w:p>
+            <w:pPr>
+              <w:pStyle w:val="Contedodatabela"/>
+              <w:spacing w:before="120" w:after="0"/>
+              <w:rPr/>
+            </w:pPr>
+            <w:r>
+              <w:rPr/>
+              <w:t>0003</w:t>
+            </w:r>
+          </w:p>
+        </w:tc>
+        <w:tc>
+          <w:tcPr>
+            <w:tcW w:w="1182" w:type="dxa"/>
             <w:tcBorders>
               <w:top w:val="single" w:sz="2" w:space="0" w:color="000001"/>
               <w:left w:val="single" w:sz="2" w:space="0" w:color="000001"/>
@@ -15346,7 +15713,33 @@
         <w:trPr/>
         <w:tc>
           <w:tcPr>
-            <w:tcW w:w="2432" w:type="dxa"/>
+            <w:tcW w:w="1250" w:type="dxa"/>
+            <w:tcBorders>
+              <w:top w:val="single" w:sz="2" w:space="0" w:color="000001"/>
+              <w:left w:val="single" w:sz="2" w:space="0" w:color="000001"/>
+              <w:bottom w:val="single" w:sz="2" w:space="0" w:color="000001"/>
+              <w:insideH w:val="single" w:sz="2" w:space="0" w:color="000001"/>
+            </w:tcBorders>
+            <w:shd w:fill="auto" w:val="clear"/>
+            <w:tcMar>
+              <w:left w:w="21" w:type="dxa"/>
+            </w:tcMar>
+          </w:tcPr>
+          <w:p>
+            <w:pPr>
+              <w:pStyle w:val="Contedodatabela"/>
+              <w:spacing w:before="120" w:after="0"/>
+              <w:rPr/>
+            </w:pPr>
+            <w:r>
+              <w:rPr/>
+              <w:t>0004</w:t>
+            </w:r>
+          </w:p>
+        </w:tc>
+        <w:tc>
+          <w:tcPr>
+            <w:tcW w:w="1182" w:type="dxa"/>
             <w:tcBorders>
               <w:top w:val="single" w:sz="2" w:space="0" w:color="000001"/>
               <w:left w:val="single" w:sz="2" w:space="0" w:color="000001"/>
@@ -17300,7 +17693,8 @@
         </w:tblCellMar>
       </w:tblPr>
       <w:tblGrid>
-        <w:gridCol w:w="3092"/>
+        <w:gridCol w:w="1546"/>
+        <w:gridCol w:w="1546"/>
         <w:gridCol w:w="1546"/>
         <w:gridCol w:w="2045"/>
         <w:gridCol w:w="1821"/>
@@ -17309,7 +17703,33 @@
         <w:trPr/>
         <w:tc>
           <w:tcPr>
-            <w:tcW w:w="3092" w:type="dxa"/>
+            <w:tcW w:w="1546" w:type="dxa"/>
+            <w:tcBorders>
+              <w:top w:val="single" w:sz="2" w:space="0" w:color="000001"/>
+              <w:left w:val="single" w:sz="2" w:space="0" w:color="000001"/>
+              <w:bottom w:val="single" w:sz="2" w:space="0" w:color="000001"/>
+              <w:insideH w:val="single" w:sz="2" w:space="0" w:color="000001"/>
+            </w:tcBorders>
+            <w:shd w:fill="auto" w:val="clear"/>
+            <w:tcMar>
+              <w:left w:w="21" w:type="dxa"/>
+            </w:tcMar>
+          </w:tcPr>
+          <w:p>
+            <w:pPr>
+              <w:pStyle w:val="Contedodatabela"/>
+              <w:spacing w:before="120" w:after="0"/>
+              <w:rPr/>
+            </w:pPr>
+            <w:r>
+              <w:rPr/>
+              <w:t>Código Município</w:t>
+            </w:r>
+          </w:p>
+        </w:tc>
+        <w:tc>
+          <w:tcPr>
+            <w:tcW w:w="1546" w:type="dxa"/>
             <w:tcBorders>
               <w:top w:val="single" w:sz="2" w:space="0" w:color="000001"/>
               <w:left w:val="single" w:sz="2" w:space="0" w:color="000001"/>
@@ -17418,7 +17838,33 @@
         <w:trPr/>
         <w:tc>
           <w:tcPr>
-            <w:tcW w:w="3092" w:type="dxa"/>
+            <w:tcW w:w="1546" w:type="dxa"/>
+            <w:tcBorders>
+              <w:top w:val="single" w:sz="2" w:space="0" w:color="000001"/>
+              <w:left w:val="single" w:sz="2" w:space="0" w:color="000001"/>
+              <w:bottom w:val="single" w:sz="2" w:space="0" w:color="000001"/>
+              <w:insideH w:val="single" w:sz="2" w:space="0" w:color="000001"/>
+            </w:tcBorders>
+            <w:shd w:fill="auto" w:val="clear"/>
+            <w:tcMar>
+              <w:left w:w="21" w:type="dxa"/>
+            </w:tcMar>
+          </w:tcPr>
+          <w:p>
+            <w:pPr>
+              <w:pStyle w:val="Contedodatabela"/>
+              <w:spacing w:before="120" w:after="0"/>
+              <w:rPr/>
+            </w:pPr>
+            <w:r>
+              <w:rPr/>
+              <w:t>0001</w:t>
+            </w:r>
+          </w:p>
+        </w:tc>
+        <w:tc>
+          <w:tcPr>
+            <w:tcW w:w="1546" w:type="dxa"/>
             <w:tcBorders>
               <w:top w:val="single" w:sz="2" w:space="0" w:color="000001"/>
               <w:left w:val="single" w:sz="2" w:space="0" w:color="000001"/>
@@ -17529,7 +17975,33 @@
         <w:trPr/>
         <w:tc>
           <w:tcPr>
-            <w:tcW w:w="3092" w:type="dxa"/>
+            <w:tcW w:w="1546" w:type="dxa"/>
+            <w:tcBorders>
+              <w:top w:val="single" w:sz="2" w:space="0" w:color="000001"/>
+              <w:left w:val="single" w:sz="2" w:space="0" w:color="000001"/>
+              <w:bottom w:val="single" w:sz="2" w:space="0" w:color="000001"/>
+              <w:insideH w:val="single" w:sz="2" w:space="0" w:color="000001"/>
+            </w:tcBorders>
+            <w:shd w:fill="auto" w:val="clear"/>
+            <w:tcMar>
+              <w:left w:w="21" w:type="dxa"/>
+            </w:tcMar>
+          </w:tcPr>
+          <w:p>
+            <w:pPr>
+              <w:pStyle w:val="Contedodatabela"/>
+              <w:spacing w:before="120" w:after="0"/>
+              <w:rPr/>
+            </w:pPr>
+            <w:r>
+              <w:rPr/>
+              <w:t>0002</w:t>
+            </w:r>
+          </w:p>
+        </w:tc>
+        <w:tc>
+          <w:tcPr>
+            <w:tcW w:w="1546" w:type="dxa"/>
             <w:tcBorders>
               <w:top w:val="single" w:sz="2" w:space="0" w:color="000001"/>
               <w:left w:val="single" w:sz="2" w:space="0" w:color="000001"/>
@@ -17640,7 +18112,33 @@
         <w:trPr/>
         <w:tc>
           <w:tcPr>
-            <w:tcW w:w="3092" w:type="dxa"/>
+            <w:tcW w:w="1546" w:type="dxa"/>
+            <w:tcBorders>
+              <w:top w:val="single" w:sz="2" w:space="0" w:color="000001"/>
+              <w:left w:val="single" w:sz="2" w:space="0" w:color="000001"/>
+              <w:bottom w:val="single" w:sz="2" w:space="0" w:color="000001"/>
+              <w:insideH w:val="single" w:sz="2" w:space="0" w:color="000001"/>
+            </w:tcBorders>
+            <w:shd w:fill="auto" w:val="clear"/>
+            <w:tcMar>
+              <w:left w:w="21" w:type="dxa"/>
+            </w:tcMar>
+          </w:tcPr>
+          <w:p>
+            <w:pPr>
+              <w:pStyle w:val="Contedodatabela"/>
+              <w:spacing w:before="120" w:after="0"/>
+              <w:rPr/>
+            </w:pPr>
+            <w:r>
+              <w:rPr/>
+              <w:t>0003</w:t>
+            </w:r>
+          </w:p>
+        </w:tc>
+        <w:tc>
+          <w:tcPr>
+            <w:tcW w:w="1546" w:type="dxa"/>
             <w:tcBorders>
               <w:top w:val="single" w:sz="2" w:space="0" w:color="000001"/>
               <w:left w:val="single" w:sz="2" w:space="0" w:color="000001"/>
@@ -17751,7 +18249,33 @@
         <w:trPr/>
         <w:tc>
           <w:tcPr>
-            <w:tcW w:w="3092" w:type="dxa"/>
+            <w:tcW w:w="1546" w:type="dxa"/>
+            <w:tcBorders>
+              <w:top w:val="single" w:sz="2" w:space="0" w:color="000001"/>
+              <w:left w:val="single" w:sz="2" w:space="0" w:color="000001"/>
+              <w:bottom w:val="single" w:sz="2" w:space="0" w:color="000001"/>
+              <w:insideH w:val="single" w:sz="2" w:space="0" w:color="000001"/>
+            </w:tcBorders>
+            <w:shd w:fill="auto" w:val="clear"/>
+            <w:tcMar>
+              <w:left w:w="21" w:type="dxa"/>
+            </w:tcMar>
+          </w:tcPr>
+          <w:p>
+            <w:pPr>
+              <w:pStyle w:val="Contedodatabela"/>
+              <w:spacing w:before="120" w:after="0"/>
+              <w:rPr/>
+            </w:pPr>
+            <w:r>
+              <w:rPr/>
+              <w:t>0004</w:t>
+            </w:r>
+          </w:p>
+        </w:tc>
+        <w:tc>
+          <w:tcPr>
+            <w:tcW w:w="1546" w:type="dxa"/>
             <w:tcBorders>
               <w:top w:val="single" w:sz="2" w:space="0" w:color="000001"/>
               <w:left w:val="single" w:sz="2" w:space="0" w:color="000001"/>
@@ -19404,7 +19928,8 @@
         </w:tblCellMar>
       </w:tblPr>
       <w:tblGrid>
-        <w:gridCol w:w="2432"/>
+        <w:gridCol w:w="1250"/>
+        <w:gridCol w:w="1182"/>
         <w:gridCol w:w="3237"/>
         <w:gridCol w:w="2834"/>
       </w:tblGrid>
@@ -19412,7 +19937,33 @@
         <w:trPr/>
         <w:tc>
           <w:tcPr>
-            <w:tcW w:w="2432" w:type="dxa"/>
+            <w:tcW w:w="1250" w:type="dxa"/>
+            <w:tcBorders>
+              <w:top w:val="single" w:sz="2" w:space="0" w:color="000001"/>
+              <w:left w:val="single" w:sz="2" w:space="0" w:color="000001"/>
+              <w:bottom w:val="single" w:sz="2" w:space="0" w:color="000001"/>
+              <w:insideH w:val="single" w:sz="2" w:space="0" w:color="000001"/>
+            </w:tcBorders>
+            <w:shd w:fill="auto" w:val="clear"/>
+            <w:tcMar>
+              <w:left w:w="21" w:type="dxa"/>
+            </w:tcMar>
+          </w:tcPr>
+          <w:p>
+            <w:pPr>
+              <w:pStyle w:val="Contedodatabela"/>
+              <w:spacing w:before="120" w:after="0"/>
+              <w:rPr/>
+            </w:pPr>
+            <w:r>
+              <w:rPr/>
+              <w:t>Cód Estado</w:t>
+            </w:r>
+          </w:p>
+        </w:tc>
+        <w:tc>
+          <w:tcPr>
+            <w:tcW w:w="1182" w:type="dxa"/>
             <w:tcBorders>
               <w:top w:val="single" w:sz="2" w:space="0" w:color="000001"/>
               <w:left w:val="single" w:sz="2" w:space="0" w:color="000001"/>
@@ -19495,7 +20046,33 @@
         <w:trPr/>
         <w:tc>
           <w:tcPr>
-            <w:tcW w:w="2432" w:type="dxa"/>
+            <w:tcW w:w="1250" w:type="dxa"/>
+            <w:tcBorders>
+              <w:top w:val="single" w:sz="2" w:space="0" w:color="000001"/>
+              <w:left w:val="single" w:sz="2" w:space="0" w:color="000001"/>
+              <w:bottom w:val="single" w:sz="2" w:space="0" w:color="000001"/>
+              <w:insideH w:val="single" w:sz="2" w:space="0" w:color="000001"/>
+            </w:tcBorders>
+            <w:shd w:fill="auto" w:val="clear"/>
+            <w:tcMar>
+              <w:left w:w="21" w:type="dxa"/>
+            </w:tcMar>
+          </w:tcPr>
+          <w:p>
+            <w:pPr>
+              <w:pStyle w:val="Contedodatabela"/>
+              <w:spacing w:before="120" w:after="0"/>
+              <w:rPr/>
+            </w:pPr>
+            <w:r>
+              <w:rPr/>
+              <w:t>0001</w:t>
+            </w:r>
+          </w:p>
+        </w:tc>
+        <w:tc>
+          <w:tcPr>
+            <w:tcW w:w="1182" w:type="dxa"/>
             <w:tcBorders>
               <w:top w:val="single" w:sz="2" w:space="0" w:color="000001"/>
               <w:left w:val="single" w:sz="2" w:space="0" w:color="000001"/>
@@ -19579,7 +20156,33 @@
         <w:trPr/>
         <w:tc>
           <w:tcPr>
-            <w:tcW w:w="2432" w:type="dxa"/>
+            <w:tcW w:w="1250" w:type="dxa"/>
+            <w:tcBorders>
+              <w:top w:val="single" w:sz="2" w:space="0" w:color="000001"/>
+              <w:left w:val="single" w:sz="2" w:space="0" w:color="000001"/>
+              <w:bottom w:val="single" w:sz="2" w:space="0" w:color="000001"/>
+              <w:insideH w:val="single" w:sz="2" w:space="0" w:color="000001"/>
+            </w:tcBorders>
+            <w:shd w:fill="auto" w:val="clear"/>
+            <w:tcMar>
+              <w:left w:w="21" w:type="dxa"/>
+            </w:tcMar>
+          </w:tcPr>
+          <w:p>
+            <w:pPr>
+              <w:pStyle w:val="Contedodatabela"/>
+              <w:spacing w:before="120" w:after="0"/>
+              <w:rPr/>
+            </w:pPr>
+            <w:r>
+              <w:rPr/>
+              <w:t>0002</w:t>
+            </w:r>
+          </w:p>
+        </w:tc>
+        <w:tc>
+          <w:tcPr>
+            <w:tcW w:w="1182" w:type="dxa"/>
             <w:tcBorders>
               <w:top w:val="single" w:sz="2" w:space="0" w:color="000001"/>
               <w:left w:val="single" w:sz="2" w:space="0" w:color="000001"/>
@@ -19663,7 +20266,33 @@
         <w:trPr/>
         <w:tc>
           <w:tcPr>
-            <w:tcW w:w="2432" w:type="dxa"/>
+            <w:tcW w:w="1250" w:type="dxa"/>
+            <w:tcBorders>
+              <w:top w:val="single" w:sz="2" w:space="0" w:color="000001"/>
+              <w:left w:val="single" w:sz="2" w:space="0" w:color="000001"/>
+              <w:bottom w:val="single" w:sz="2" w:space="0" w:color="000001"/>
+              <w:insideH w:val="single" w:sz="2" w:space="0" w:color="000001"/>
+            </w:tcBorders>
+            <w:shd w:fill="auto" w:val="clear"/>
+            <w:tcMar>
+              <w:left w:w="21" w:type="dxa"/>
+            </w:tcMar>
+          </w:tcPr>
+          <w:p>
+            <w:pPr>
+              <w:pStyle w:val="Contedodatabela"/>
+              <w:spacing w:before="120" w:after="0"/>
+              <w:rPr/>
+            </w:pPr>
+            <w:r>
+              <w:rPr/>
+              <w:t>0003</w:t>
+            </w:r>
+          </w:p>
+        </w:tc>
+        <w:tc>
+          <w:tcPr>
+            <w:tcW w:w="1182" w:type="dxa"/>
             <w:tcBorders>
               <w:top w:val="single" w:sz="2" w:space="0" w:color="000001"/>
               <w:left w:val="single" w:sz="2" w:space="0" w:color="000001"/>
